--- a/Assignments/Assignment 1 AICS.docx
+++ b/Assignments/Assignment 1 AICS.docx
@@ -46,42 +46,59 @@
     </w:p>
     <w:p>
       <w:pPr>
+        <w:rPr>
+          <w:color w:val="1f1f1f"/>
+          <w:sz w:val="24"/>
+          <w:szCs w:val="24"/>
+          <w:highlight w:val="white"/>
+        </w:rPr>
+      </w:pPr>
+      <w:r>
+        <w:rPr>
+          <w:color w:val="1f1f1f"/>
+          <w:sz w:val="24"/>
+          <w:szCs w:val="24"/>
+          <w:highlight w:val="white"/>
+          <w:rtl w:val="0"/>
+        </w:rPr>
+        <w:t xml:space="preserve">The top hackers in the world are those who have the skills and knowledge to exploit vulnerabilities in computer systems and networks. They can use their skills for good or evil, but they are all highly respected in the hacker community.</w:t>
+      </w:r>
+    </w:p>
+    <w:p>
+      <w:pPr>
+        <w:rPr>
+          <w:color w:val="1f1f1f"/>
+          <w:sz w:val="24"/>
+          <w:szCs w:val="24"/>
+          <w:highlight w:val="white"/>
+        </w:rPr>
+      </w:pPr>
+      <w:r>
+        <w:rPr>
+          <w:rtl w:val="0"/>
+        </w:rPr>
+      </w:r>
+    </w:p>
+    <w:p>
+      <w:pPr>
         <w:shd w:fill="ffffff" w:val="clear"/>
         <w:spacing w:after="360" w:before="360" w:lineRule="auto"/>
         <w:rPr>
           <w:color w:val="1f1f1f"/>
           <w:sz w:val="24"/>
           <w:szCs w:val="24"/>
-        </w:rPr>
-      </w:pPr>
-      <w:r>
-        <w:rPr>
-          <w:color w:val="1f1f1f"/>
-          <w:sz w:val="24"/>
-          <w:szCs w:val="24"/>
-          <w:rtl w:val="0"/>
-        </w:rPr>
-        <w:t xml:space="preserve">The OWASP Top 10 is a widely recognized list of the most critical web application security risks. These vulnerabilities can allow attackers to gain unauthorized access to sensitive data, take control of systems, and disrupt operations.</w:t>
-      </w:r>
-    </w:p>
-    <w:p>
-      <w:pPr>
-        <w:shd w:fill="ffffff" w:val="clear"/>
-        <w:spacing w:after="360" w:before="360" w:lineRule="auto"/>
-        <w:rPr>
-          <w:color w:val="1f1f1f"/>
-          <w:sz w:val="24"/>
-          <w:szCs w:val="24"/>
-        </w:rPr>
-      </w:pPr>
-      <w:r>
-        <w:rPr>
-          <w:color w:val="1f1f1f"/>
-          <w:sz w:val="24"/>
-          <w:szCs w:val="24"/>
-          <w:rtl w:val="0"/>
-        </w:rPr>
-        <w:t xml:space="preserve">Here is a brief overview of the 10 OWASP vulnerabilities:</w:t>
+          <w:highlight w:val="white"/>
+        </w:rPr>
+      </w:pPr>
+      <w:r>
+        <w:rPr>
+          <w:color w:val="1f1f1f"/>
+          <w:sz w:val="24"/>
+          <w:szCs w:val="24"/>
+          <w:highlight w:val="white"/>
+          <w:rtl w:val="0"/>
+        </w:rPr>
+        <w:t xml:space="preserve">Top hackers in the world:</w:t>
       </w:r>
     </w:p>
     <w:p>
@@ -93,15 +110,19 @@
         <w:shd w:fill="ffffff" w:val="clear"/>
         <w:spacing w:after="0" w:afterAutospacing="0" w:before="60" w:lineRule="auto"/>
         <w:ind w:left="720" w:hanging="360"/>
-      </w:pPr>
-      <w:r>
-        <w:rPr>
-          <w:color w:val="1f1f1f"/>
-          <w:sz w:val="24"/>
-          <w:szCs w:val="24"/>
-          <w:rtl w:val="0"/>
-        </w:rPr>
-        <w:t xml:space="preserve">Broken Access Control: This vulnerability occurs when an attacker is able to access resources that they are not authorized to access. This can be done by exploiting weaknesses in authentication and authorization mechanisms, or by manipulating input validation.</w:t>
+        <w:rPr>
+          <w:highlight w:val="white"/>
+        </w:rPr>
+      </w:pPr>
+      <w:r>
+        <w:rPr>
+          <w:color w:val="1f1f1f"/>
+          <w:sz w:val="24"/>
+          <w:szCs w:val="24"/>
+          <w:highlight w:val="white"/>
+          <w:rtl w:val="0"/>
+        </w:rPr>
+        <w:t xml:space="preserve">Kevin Mitnick: Kevin Mitnick is one of the most famous hackers in the world. He was convicted of computer fraud in the 1990s and served five years in prison. After his release, he became a security consultant and author.</w:t>
       </w:r>
     </w:p>
     <w:p>
@@ -113,15 +134,19 @@
         <w:shd w:fill="ffffff" w:val="clear"/>
         <w:spacing w:after="0" w:afterAutospacing="0" w:before="0" w:beforeAutospacing="0" w:lineRule="auto"/>
         <w:ind w:left="720" w:hanging="360"/>
-      </w:pPr>
-      <w:r>
-        <w:rPr>
-          <w:color w:val="1f1f1f"/>
-          <w:sz w:val="24"/>
-          <w:szCs w:val="24"/>
-          <w:rtl w:val="0"/>
-        </w:rPr>
-        <w:t xml:space="preserve">Cryptographic Failures: This vulnerability occurs when cryptographic algorithms are not implemented correctly, or when weak cryptographic keys are used. This can allow attackers to decrypt sensitive data, forge digital signatures, or impersonate other users.</w:t>
+        <w:rPr>
+          <w:highlight w:val="white"/>
+        </w:rPr>
+      </w:pPr>
+      <w:r>
+        <w:rPr>
+          <w:color w:val="1f1f1f"/>
+          <w:sz w:val="24"/>
+          <w:szCs w:val="24"/>
+          <w:highlight w:val="white"/>
+          <w:rtl w:val="0"/>
+        </w:rPr>
+        <w:t xml:space="preserve">Anonymous: Anonymous is a decentralized hacker group that has been responsible for a number of high-profile attacks, including the hack of Sony Pictures Entertainment in 2014.</w:t>
       </w:r>
     </w:p>
     <w:p>
@@ -133,15 +158,19 @@
         <w:shd w:fill="ffffff" w:val="clear"/>
         <w:spacing w:after="0" w:afterAutospacing="0" w:before="0" w:beforeAutospacing="0" w:lineRule="auto"/>
         <w:ind w:left="720" w:hanging="360"/>
-      </w:pPr>
-      <w:r>
-        <w:rPr>
-          <w:color w:val="1f1f1f"/>
-          <w:sz w:val="24"/>
-          <w:szCs w:val="24"/>
-          <w:rtl w:val="0"/>
-        </w:rPr>
-        <w:t xml:space="preserve">Injection: This vulnerability occurs when an attacker is able to inject malicious code into a web application, such as a SQL query or a command line command. This can allow the attacker to execute arbitrary commands on the server, or to access sensitive data.</w:t>
+        <w:rPr>
+          <w:highlight w:val="white"/>
+        </w:rPr>
+      </w:pPr>
+      <w:r>
+        <w:rPr>
+          <w:color w:val="1f1f1f"/>
+          <w:sz w:val="24"/>
+          <w:szCs w:val="24"/>
+          <w:highlight w:val="white"/>
+          <w:rtl w:val="0"/>
+        </w:rPr>
+        <w:t xml:space="preserve">Adrian Lamo: Adrian Lamo is a hacker who is best known for hacking into the computer systems of The New York Times and The Washington Post. He was convicted of computer crimes and served six months in prison.</w:t>
       </w:r>
     </w:p>
     <w:p>
@@ -153,15 +182,19 @@
         <w:shd w:fill="ffffff" w:val="clear"/>
         <w:spacing w:after="0" w:afterAutospacing="0" w:before="0" w:beforeAutospacing="0" w:lineRule="auto"/>
         <w:ind w:left="720" w:hanging="360"/>
-      </w:pPr>
-      <w:r>
-        <w:rPr>
-          <w:color w:val="1f1f1f"/>
-          <w:sz w:val="24"/>
-          <w:szCs w:val="24"/>
-          <w:rtl w:val="0"/>
-        </w:rPr>
-        <w:t xml:space="preserve">Insecure Design: This vulnerability occurs when a web application is designed in a way that makes it insecure. This can include things like storing sensitive data in plain text, using insecure communication protocols, or not properly validating user input.</w:t>
+        <w:rPr>
+          <w:highlight w:val="white"/>
+        </w:rPr>
+      </w:pPr>
+      <w:r>
+        <w:rPr>
+          <w:color w:val="1f1f1f"/>
+          <w:sz w:val="24"/>
+          <w:szCs w:val="24"/>
+          <w:highlight w:val="white"/>
+          <w:rtl w:val="0"/>
+        </w:rPr>
+        <w:t xml:space="preserve">Albert Gonzalez: Albert Gonzalez is a hacker who was convicted of leading a group that stole over 130 million credit card numbers from major retailers. He was sentenced to 20 years in prison.</w:t>
       </w:r>
     </w:p>
     <w:p>
@@ -171,122 +204,75 @@
           <w:numId w:val="1"/>
         </w:numPr>
         <w:shd w:fill="ffffff" w:val="clear"/>
-        <w:spacing w:after="0" w:afterAutospacing="0" w:before="0" w:beforeAutospacing="0" w:lineRule="auto"/>
-        <w:ind w:left="720" w:hanging="360"/>
-      </w:pPr>
-      <w:r>
-        <w:rPr>
-          <w:color w:val="1f1f1f"/>
-          <w:sz w:val="24"/>
-          <w:szCs w:val="24"/>
-          <w:rtl w:val="0"/>
-        </w:rPr>
-        <w:t xml:space="preserve">Security Misconfiguration: This vulnerability occurs when a web application is not configured securely. This can include things like running unnecessary services, using default passwords, or not keeping software up to date.</w:t>
-      </w:r>
-    </w:p>
-    <w:p>
-      <w:pPr>
-        <w:numPr>
-          <w:ilvl w:val="0"/>
-          <w:numId w:val="1"/>
-        </w:numPr>
-        <w:shd w:fill="ffffff" w:val="clear"/>
-        <w:spacing w:after="0" w:afterAutospacing="0" w:before="0" w:beforeAutospacing="0" w:lineRule="auto"/>
-        <w:ind w:left="720" w:hanging="360"/>
-      </w:pPr>
-      <w:r>
-        <w:rPr>
-          <w:color w:val="1f1f1f"/>
-          <w:sz w:val="24"/>
-          <w:szCs w:val="24"/>
-          <w:rtl w:val="0"/>
-        </w:rPr>
-        <w:t xml:space="preserve">Vulnerable and Outdated Components: This vulnerability occurs when a web application uses components that have known vulnerabilities. This can include things like third-party libraries, plugins, and frameworks.</w:t>
-      </w:r>
-    </w:p>
-    <w:p>
-      <w:pPr>
-        <w:numPr>
-          <w:ilvl w:val="0"/>
-          <w:numId w:val="1"/>
-        </w:numPr>
-        <w:shd w:fill="ffffff" w:val="clear"/>
-        <w:spacing w:after="0" w:afterAutospacing="0" w:before="0" w:beforeAutospacing="0" w:lineRule="auto"/>
-        <w:ind w:left="720" w:hanging="360"/>
-      </w:pPr>
-      <w:r>
-        <w:rPr>
-          <w:color w:val="1f1f1f"/>
-          <w:sz w:val="24"/>
-          <w:szCs w:val="24"/>
-          <w:rtl w:val="0"/>
-        </w:rPr>
-        <w:t xml:space="preserve">Identification and Authentication Failures: This vulnerability occurs when a web application's authentication mechanisms are weak or insecure. This can allow attackers to brute-force passwords, hijack sessions, or impersonate other users.</w:t>
-      </w:r>
-    </w:p>
-    <w:p>
-      <w:pPr>
-        <w:numPr>
-          <w:ilvl w:val="0"/>
-          <w:numId w:val="1"/>
-        </w:numPr>
-        <w:shd w:fill="ffffff" w:val="clear"/>
-        <w:spacing w:after="0" w:afterAutospacing="0" w:before="0" w:beforeAutospacing="0" w:lineRule="auto"/>
-        <w:ind w:left="720" w:hanging="360"/>
-      </w:pPr>
-      <w:r>
-        <w:rPr>
-          <w:color w:val="1f1f1f"/>
-          <w:sz w:val="24"/>
-          <w:szCs w:val="24"/>
-          <w:rtl w:val="0"/>
-        </w:rPr>
-        <w:t xml:space="preserve">Software and Data Integrity Failures: This vulnerability occurs when a web application's software or data is not properly protected. This can allow attackers to modify or tamper with data, or to execute arbitrary code.</w:t>
-      </w:r>
-    </w:p>
-    <w:p>
-      <w:pPr>
-        <w:numPr>
-          <w:ilvl w:val="0"/>
-          <w:numId w:val="1"/>
-        </w:numPr>
-        <w:shd w:fill="ffffff" w:val="clear"/>
-        <w:spacing w:after="0" w:afterAutospacing="0" w:before="0" w:beforeAutospacing="0" w:lineRule="auto"/>
-        <w:ind w:left="720" w:hanging="360"/>
-      </w:pPr>
-      <w:r>
-        <w:rPr>
-          <w:color w:val="1f1f1f"/>
-          <w:sz w:val="24"/>
-          <w:szCs w:val="24"/>
-          <w:rtl w:val="0"/>
-        </w:rPr>
-        <w:t xml:space="preserve">Security Logging and Monitoring Failures: This vulnerability occurs when a web application does not adequately log and monitor security events. This can make it difficult to detect and respond to attacks.</w:t>
-      </w:r>
-    </w:p>
-    <w:p>
-      <w:pPr>
-        <w:numPr>
-          <w:ilvl w:val="0"/>
-          <w:numId w:val="1"/>
-        </w:numPr>
-        <w:shd w:fill="ffffff" w:val="clear"/>
         <w:spacing w:after="220" w:before="0" w:beforeAutospacing="0" w:lineRule="auto"/>
         <w:ind w:left="720" w:hanging="360"/>
-      </w:pPr>
-      <w:r>
-        <w:rPr>
-          <w:color w:val="1f1f1f"/>
-          <w:sz w:val="24"/>
-          <w:szCs w:val="24"/>
-          <w:rtl w:val="0"/>
-        </w:rPr>
-        <w:t xml:space="preserve">Server-Side Request Forgery (SSRF): This vulnerability occurs when an attacker is able to trick a web application into making unauthorized requests to other servers. This can allow the attacker to access sensitive data on those servers, or to execute arbitrary commands.</w:t>
-      </w:r>
-    </w:p>
-    <w:p>
-      <w:pPr>
-        <w:rPr/>
+        <w:rPr>
+          <w:highlight w:val="white"/>
+        </w:rPr>
+      </w:pPr>
+      <w:r>
+        <w:rPr>
+          <w:color w:val="1f1f1f"/>
+          <w:sz w:val="24"/>
+          <w:szCs w:val="24"/>
+          <w:highlight w:val="white"/>
+          <w:rtl w:val="0"/>
+        </w:rPr>
+        <w:t xml:space="preserve">Matthew Bevan and Richard Pryce: Matthew Bevan and Richard Pryce are two British hackers who were convicted of hacking into the computer systems of NASA and the US Department of Defense. They were both sentenced to two years in prison.</w:t>
+      </w:r>
+    </w:p>
+    <w:p>
+      <w:pPr>
+        <w:shd w:fill="ffffff" w:val="clear"/>
+        <w:spacing w:after="360" w:before="360" w:lineRule="auto"/>
+        <w:rPr>
+          <w:color w:val="1f1f1f"/>
+          <w:sz w:val="24"/>
+          <w:szCs w:val="24"/>
+          <w:highlight w:val="white"/>
+        </w:rPr>
+      </w:pPr>
+      <w:r>
+        <w:rPr>
+          <w:color w:val="1f1f1f"/>
+          <w:sz w:val="24"/>
+          <w:szCs w:val="24"/>
+          <w:highlight w:val="white"/>
+          <w:rtl w:val="0"/>
+        </w:rPr>
+        <w:t xml:space="preserve">These are just a few of the many top hackers in the world. There are many other talented hackers who are working both ethically and unethically.</w:t>
+      </w:r>
+    </w:p>
+    <w:p>
+      <w:pPr>
+        <w:shd w:fill="ffffff" w:val="clear"/>
+        <w:spacing w:after="360" w:before="360" w:lineRule="auto"/>
+        <w:rPr>
+          <w:color w:val="1f1f1f"/>
+          <w:sz w:val="24"/>
+          <w:szCs w:val="24"/>
+          <w:highlight w:val="white"/>
+        </w:rPr>
+      </w:pPr>
+      <w:r>
+        <w:rPr>
+          <w:color w:val="1f1f1f"/>
+          <w:sz w:val="24"/>
+          <w:szCs w:val="24"/>
+          <w:highlight w:val="white"/>
+          <w:rtl w:val="0"/>
+        </w:rPr>
+        <w:t xml:space="preserve">It is important to note that hacking is not always illegal. Ethical hackers use their skills to identify and fix vulnerabilities in computer systems before they can be exploited by malicious hackers. Ethical hackers are often hired by companies to perform security audits and to help them develop security policies and procedures.</w:t>
+      </w:r>
+    </w:p>
+    <w:p>
+      <w:pPr>
+        <w:rPr>
+          <w:color w:val="1f1f1f"/>
+          <w:sz w:val="24"/>
+          <w:szCs w:val="24"/>
+          <w:highlight w:val="white"/>
+        </w:rPr>
       </w:pPr>
       <w:r>
         <w:rPr>
@@ -308,8 +294,8 @@
   <w:abstractNum w:abstractNumId="1">
     <w:lvl w:ilvl="0">
       <w:start w:val="1"/>
-      <w:numFmt w:val="decimal"/>
-      <w:lvlText w:val="%1."/>
+      <w:numFmt w:val="bullet"/>
+      <w:lvlText w:val="●"/>
       <w:lvlJc w:val="left"/>
       <w:pPr>
         <w:ind w:left="720" w:hanging="360"/>
@@ -324,8 +310,8 @@
     </w:lvl>
     <w:lvl w:ilvl="1">
       <w:start w:val="1"/>
-      <w:numFmt w:val="lowerLetter"/>
-      <w:lvlText w:val="%2."/>
+      <w:numFmt w:val="bullet"/>
+      <w:lvlText w:val="○"/>
       <w:lvlJc w:val="left"/>
       <w:pPr>
         <w:ind w:left="1440" w:hanging="360"/>
@@ -336,8 +322,8 @@
     </w:lvl>
     <w:lvl w:ilvl="2">
       <w:start w:val="1"/>
-      <w:numFmt w:val="lowerRoman"/>
-      <w:lvlText w:val="%3."/>
+      <w:numFmt w:val="bullet"/>
+      <w:lvlText w:val="■"/>
       <w:lvlJc w:val="left"/>
       <w:pPr>
         <w:ind w:left="2160" w:hanging="360"/>
@@ -348,8 +334,8 @@
     </w:lvl>
     <w:lvl w:ilvl="3">
       <w:start w:val="1"/>
-      <w:numFmt w:val="decimal"/>
-      <w:lvlText w:val="%4."/>
+      <w:numFmt w:val="bullet"/>
+      <w:lvlText w:val="●"/>
       <w:lvlJc w:val="left"/>
       <w:pPr>
         <w:ind w:left="2880" w:hanging="360"/>
@@ -360,8 +346,8 @@
     </w:lvl>
     <w:lvl w:ilvl="4">
       <w:start w:val="1"/>
-      <w:numFmt w:val="lowerLetter"/>
-      <w:lvlText w:val="%5."/>
+      <w:numFmt w:val="bullet"/>
+      <w:lvlText w:val="○"/>
       <w:lvlJc w:val="left"/>
       <w:pPr>
         <w:ind w:left="3600" w:hanging="360"/>
@@ -372,8 +358,8 @@
     </w:lvl>
     <w:lvl w:ilvl="5">
       <w:start w:val="1"/>
-      <w:numFmt w:val="lowerRoman"/>
-      <w:lvlText w:val="%6."/>
+      <w:numFmt w:val="bullet"/>
+      <w:lvlText w:val="■"/>
       <w:lvlJc w:val="left"/>
       <w:pPr>
         <w:ind w:left="4320" w:hanging="360"/>
@@ -384,8 +370,8 @@
     </w:lvl>
     <w:lvl w:ilvl="6">
       <w:start w:val="1"/>
-      <w:numFmt w:val="decimal"/>
-      <w:lvlText w:val="%7."/>
+      <w:numFmt w:val="bullet"/>
+      <w:lvlText w:val="●"/>
       <w:lvlJc w:val="left"/>
       <w:pPr>
         <w:ind w:left="5040" w:hanging="360"/>
@@ -396,8 +382,8 @@
     </w:lvl>
     <w:lvl w:ilvl="7">
       <w:start w:val="1"/>
-      <w:numFmt w:val="lowerLetter"/>
-      <w:lvlText w:val="%8."/>
+      <w:numFmt w:val="bullet"/>
+      <w:lvlText w:val="○"/>
       <w:lvlJc w:val="left"/>
       <w:pPr>
         <w:ind w:left="5760" w:hanging="360"/>
@@ -408,8 +394,8 @@
     </w:lvl>
     <w:lvl w:ilvl="8">
       <w:start w:val="1"/>
-      <w:numFmt w:val="lowerRoman"/>
-      <w:lvlText w:val="%9."/>
+      <w:numFmt w:val="bullet"/>
+      <w:lvlText w:val="■"/>
       <w:lvlJc w:val="left"/>
       <w:pPr>
         <w:ind w:left="6480" w:hanging="360"/>
